--- a/BAW.docx
+++ b/BAW.docx
@@ -66,7 +66,13 @@
         <w:t>Autorzy</w:t>
       </w:r>
       <w:r>
-        <w:t>: Nikodem Moroz (249401), Tomasz Garus ()</w:t>
+        <w:t>: Nikodem Moroz (249401), Tomasz Garus (</w:t>
+      </w:r>
+      <w:r>
+        <w:t>249073</w:t>
+      </w:r>
+      <w:r>
+        <w:t>)</w:t>
       </w:r>
     </w:p>
     <w:p>
@@ -1571,8 +1577,14 @@
           <w:ilvl w:val="1"/>
           <w:numId w:val="1"/>
         </w:numPr>
-      </w:pPr>
-      <w:r>
+        <w:rPr>
+          <w:lang w:val="en-US"/>
+        </w:rPr>
+      </w:pPr>
+      <w:r>
+        <w:rPr>
+          <w:lang w:val="en-US"/>
+        </w:rPr>
         <w:t>git clone https://github.com/OWASP/NodeGoat.git</w:t>
       </w:r>
     </w:p>
@@ -1742,13 +1754,7 @@
     </w:p>
     <w:p>
       <w:r>
-        <w:t>Wstrzyknięcia</w:t>
-      </w:r>
-      <w:r>
-        <w:t xml:space="preserve"> to poważne luki bezpieczeństwa, które występują, gdy niezaufane dane są wysyłane do interpretera jako część polecenia lub zapytania. Atakujący mogą wstrzyknąć złośliwe dane, które zmuszą interpreter do wykonania niezamierzonych poleceń lub uzyskania dostępu do danych bez odpowiedniej autoryzacji.</w:t>
-      </w:r>
-      <w:r>
-        <w:t xml:space="preserve"> </w:t>
+        <w:t xml:space="preserve">Wstrzyknięcia to poważne luki bezpieczeństwa, które występują, gdy niezaufane dane są wysyłane do interpretera jako część polecenia lub zapytania. Atakujący mogą wstrzyknąć złośliwe dane, które zmuszą interpreter do wykonania niezamierzonych poleceń lub uzyskania dostępu do danych bez odpowiedniej autoryzacji. </w:t>
       </w:r>
     </w:p>
     <w:p/>
@@ -1799,7 +1805,13 @@
       </w:r>
       <w:proofErr w:type="spellEnd"/>
       <w:r>
-        <w:t xml:space="preserve">()do analizowania przychodzących danych bez żadnego rodzaju walidacji danych wejściowych są podatne na ten atak. Atakujący może wstrzyknąć dowolny kod JavaScript, który zostanie wykonany na serwerze. Podobnie funkcje </w:t>
+        <w:t>()</w:t>
+      </w:r>
+      <w:r>
+        <w:t xml:space="preserve"> </w:t>
+      </w:r>
+      <w:r>
+        <w:t xml:space="preserve">do analizowania przychodzących danych bez żadnego rodzaju walidacji danych wejściowych są podatne na ten atak. Atakujący może wstrzyknąć dowolny kod JavaScript, który zostanie wykonany na serwerze. Podobnie funkcje </w:t>
       </w:r>
       <w:proofErr w:type="spellStart"/>
       <w:r>
@@ -2022,10 +2034,7 @@
     </w:p>
     <w:p>
       <w:r>
-        <w:t>za okres rozliczeniowy</w:t>
-      </w:r>
-      <w:r>
-        <w:t xml:space="preserve">. Gdy zamiast </w:t>
+        <w:t xml:space="preserve">za okres rozliczeniowy. Gdy zamiast </w:t>
       </w:r>
       <w:r>
         <w:t>liczby wprowadzimy tam komendę „</w:t>
@@ -2173,14 +2182,14 @@
         <w:spacing w:after="0" w:line="240" w:lineRule="auto"/>
         <w:rPr>
           <w:rFonts w:eastAsia="Times New Roman" w:cs="Courier New"/>
-          <w:lang w:eastAsia="pl-PL"/>
+          <w:lang w:val="en-US" w:eastAsia="pl-PL"/>
         </w:rPr>
       </w:pPr>
       <w:proofErr w:type="spellStart"/>
       <w:r>
         <w:rPr>
           <w:rFonts w:eastAsia="Times New Roman" w:cs="Courier New"/>
-          <w:lang w:eastAsia="pl-PL"/>
+          <w:lang w:val="en-US" w:eastAsia="pl-PL"/>
         </w:rPr>
         <w:t>res.end</w:t>
       </w:r>
@@ -2188,71 +2197,39 @@
       <w:r>
         <w:rPr>
           <w:rFonts w:eastAsia="Times New Roman" w:cs="Courier New"/>
-          <w:lang w:eastAsia="pl-PL"/>
-        </w:rPr>
-        <w:t>(</w:t>
+          <w:lang w:val="en-US" w:eastAsia="pl-PL"/>
+        </w:rPr>
+        <w:t>(require('fs').</w:t>
       </w:r>
       <w:proofErr w:type="spellStart"/>
       <w:r>
         <w:rPr>
           <w:rFonts w:eastAsia="Times New Roman" w:cs="Courier New"/>
-          <w:lang w:eastAsia="pl-PL"/>
-        </w:rPr>
-        <w:t>require</w:t>
+          <w:lang w:val="en-US" w:eastAsia="pl-PL"/>
+        </w:rPr>
+        <w:t>readdirSync</w:t>
       </w:r>
       <w:proofErr w:type="spellEnd"/>
       <w:r>
         <w:rPr>
           <w:rFonts w:eastAsia="Times New Roman" w:cs="Courier New"/>
-          <w:lang w:eastAsia="pl-PL"/>
-        </w:rPr>
-        <w:t>('</w:t>
+          <w:lang w:val="en-US" w:eastAsia="pl-PL"/>
+        </w:rPr>
+        <w:t>('.').</w:t>
       </w:r>
       <w:proofErr w:type="spellStart"/>
       <w:r>
         <w:rPr>
           <w:rFonts w:eastAsia="Times New Roman" w:cs="Courier New"/>
-          <w:lang w:eastAsia="pl-PL"/>
-        </w:rPr>
-        <w:t>fs</w:t>
+          <w:lang w:val="en-US" w:eastAsia="pl-PL"/>
+        </w:rPr>
+        <w:t>toString</w:t>
       </w:r>
       <w:proofErr w:type="spellEnd"/>
       <w:r>
         <w:rPr>
           <w:rFonts w:eastAsia="Times New Roman" w:cs="Courier New"/>
-          <w:lang w:eastAsia="pl-PL"/>
-        </w:rPr>
-        <w:t>').</w:t>
-      </w:r>
-      <w:proofErr w:type="spellStart"/>
-      <w:r>
-        <w:rPr>
-          <w:rFonts w:eastAsia="Times New Roman" w:cs="Courier New"/>
-          <w:lang w:eastAsia="pl-PL"/>
-        </w:rPr>
-        <w:t>readdirSync</w:t>
-      </w:r>
-      <w:proofErr w:type="spellEnd"/>
-      <w:r>
-        <w:rPr>
-          <w:rFonts w:eastAsia="Times New Roman" w:cs="Courier New"/>
-          <w:lang w:eastAsia="pl-PL"/>
-        </w:rPr>
-        <w:t>('.').</w:t>
-      </w:r>
-      <w:proofErr w:type="spellStart"/>
-      <w:r>
-        <w:rPr>
-          <w:rFonts w:eastAsia="Times New Roman" w:cs="Courier New"/>
-          <w:lang w:eastAsia="pl-PL"/>
-        </w:rPr>
-        <w:t>toString</w:t>
-      </w:r>
-      <w:proofErr w:type="spellEnd"/>
-      <w:r>
-        <w:rPr>
-          <w:rFonts w:eastAsia="Times New Roman" w:cs="Courier New"/>
-          <w:lang w:eastAsia="pl-PL"/>
+          <w:lang w:val="en-US" w:eastAsia="pl-PL"/>
         </w:rPr>
         <w:t>())</w:t>
       </w:r>
@@ -2268,6 +2245,7 @@
           <w:rFonts w:asciiTheme="minorHAnsi" w:hAnsiTheme="minorHAnsi"/>
           <w:sz w:val="22"/>
           <w:szCs w:val="22"/>
+          <w:lang w:val="en-US"/>
         </w:rPr>
       </w:pPr>
       <w:proofErr w:type="spellStart"/>
@@ -2277,6 +2255,7 @@
           <w:rFonts w:asciiTheme="minorHAnsi" w:eastAsiaTheme="majorEastAsia" w:hAnsiTheme="minorHAnsi"/>
           <w:sz w:val="22"/>
           <w:szCs w:val="22"/>
+          <w:lang w:val="en-US"/>
         </w:rPr>
         <w:t>res.end</w:t>
       </w:r>
@@ -2287,8 +2266,9 @@
           <w:rFonts w:asciiTheme="minorHAnsi" w:eastAsiaTheme="majorEastAsia" w:hAnsiTheme="minorHAnsi"/>
           <w:sz w:val="22"/>
           <w:szCs w:val="22"/>
-        </w:rPr>
-        <w:t>(</w:t>
+          <w:lang w:val="en-US"/>
+        </w:rPr>
+        <w:t>(require('fs').</w:t>
       </w:r>
       <w:proofErr w:type="spellStart"/>
       <w:r>
@@ -2297,8 +2277,9 @@
           <w:rFonts w:asciiTheme="minorHAnsi" w:eastAsiaTheme="majorEastAsia" w:hAnsiTheme="minorHAnsi"/>
           <w:sz w:val="22"/>
           <w:szCs w:val="22"/>
-        </w:rPr>
-        <w:t>require</w:t>
+          <w:lang w:val="en-US"/>
+        </w:rPr>
+        <w:t>readdirSync</w:t>
       </w:r>
       <w:proofErr w:type="spellEnd"/>
       <w:r>
@@ -2307,8 +2288,9 @@
           <w:rFonts w:asciiTheme="minorHAnsi" w:eastAsiaTheme="majorEastAsia" w:hAnsiTheme="minorHAnsi"/>
           <w:sz w:val="22"/>
           <w:szCs w:val="22"/>
-        </w:rPr>
-        <w:t>('</w:t>
+          <w:lang w:val="en-US"/>
+        </w:rPr>
+        <w:t>('..').</w:t>
       </w:r>
       <w:proofErr w:type="spellStart"/>
       <w:r>
@@ -2317,8 +2299,9 @@
           <w:rFonts w:asciiTheme="minorHAnsi" w:eastAsiaTheme="majorEastAsia" w:hAnsiTheme="minorHAnsi"/>
           <w:sz w:val="22"/>
           <w:szCs w:val="22"/>
-        </w:rPr>
-        <w:t>fs</w:t>
+          <w:lang w:val="en-US"/>
+        </w:rPr>
+        <w:t>toString</w:t>
       </w:r>
       <w:proofErr w:type="spellEnd"/>
       <w:r>
@@ -2327,51 +2310,18 @@
           <w:rFonts w:asciiTheme="minorHAnsi" w:eastAsiaTheme="majorEastAsia" w:hAnsiTheme="minorHAnsi"/>
           <w:sz w:val="22"/>
           <w:szCs w:val="22"/>
-        </w:rPr>
-        <w:t>').</w:t>
-      </w:r>
-      <w:proofErr w:type="spellStart"/>
-      <w:r>
-        <w:rPr>
-          <w:rStyle w:val="HTML-kod"/>
-          <w:rFonts w:asciiTheme="minorHAnsi" w:eastAsiaTheme="majorEastAsia" w:hAnsiTheme="minorHAnsi"/>
-          <w:sz w:val="22"/>
-          <w:szCs w:val="22"/>
-        </w:rPr>
-        <w:t>readdirSync</w:t>
-      </w:r>
-      <w:proofErr w:type="spellEnd"/>
-      <w:r>
-        <w:rPr>
-          <w:rStyle w:val="HTML-kod"/>
-          <w:rFonts w:asciiTheme="minorHAnsi" w:eastAsiaTheme="majorEastAsia" w:hAnsiTheme="minorHAnsi"/>
-          <w:sz w:val="22"/>
-          <w:szCs w:val="22"/>
-        </w:rPr>
-        <w:t>('..').</w:t>
-      </w:r>
-      <w:proofErr w:type="spellStart"/>
-      <w:r>
-        <w:rPr>
-          <w:rStyle w:val="HTML-kod"/>
-          <w:rFonts w:asciiTheme="minorHAnsi" w:eastAsiaTheme="majorEastAsia" w:hAnsiTheme="minorHAnsi"/>
-          <w:sz w:val="22"/>
-          <w:szCs w:val="22"/>
-        </w:rPr>
-        <w:t>toString</w:t>
-      </w:r>
-      <w:proofErr w:type="spellEnd"/>
-      <w:r>
-        <w:rPr>
-          <w:rStyle w:val="HTML-kod"/>
-          <w:rFonts w:asciiTheme="minorHAnsi" w:eastAsiaTheme="majorEastAsia" w:hAnsiTheme="minorHAnsi"/>
-          <w:sz w:val="22"/>
-          <w:szCs w:val="22"/>
+          <w:lang w:val="en-US"/>
         </w:rPr>
         <w:t xml:space="preserve">()) </w:t>
       </w:r>
     </w:p>
-    <w:p/>
+    <w:p>
+      <w:pPr>
+        <w:rPr>
+          <w:lang w:val="en-US"/>
+        </w:rPr>
+      </w:pPr>
+    </w:p>
     <w:p>
       <w:r>
         <w:t>Gdy wprowadzimy te komendy w pole pokazane w przykładzie z atakiem DOS otrzymamy następujące rezultaty:</w:t>
@@ -2493,6 +2443,101 @@
     <w:p/>
     <w:p>
       <w:r>
+        <w:t>Wyświetlanie zawartości pliku „/</w:t>
+      </w:r>
+      <w:proofErr w:type="spellStart"/>
+      <w:r>
+        <w:t>etc</w:t>
+      </w:r>
+      <w:proofErr w:type="spellEnd"/>
+      <w:r>
+        <w:t>/</w:t>
+      </w:r>
+      <w:proofErr w:type="spellStart"/>
+      <w:r>
+        <w:t>passwd</w:t>
+      </w:r>
+      <w:proofErr w:type="spellEnd"/>
+      <w:r>
+        <w:t>” za pomocą komendy:</w:t>
+      </w:r>
+    </w:p>
+    <w:p>
+      <w:pPr>
+        <w:pStyle w:val="Akapitzlist"/>
+        <w:numPr>
+          <w:ilvl w:val="0"/>
+          <w:numId w:val="5"/>
+        </w:numPr>
+        <w:rPr>
+          <w:lang w:val="en-US"/>
+        </w:rPr>
+      </w:pPr>
+      <w:r>
+        <w:rPr>
+          <w:lang w:val="en-US"/>
+        </w:rPr>
+        <w:t>res.end(require('fs').readFileSync('../../../../../../../etc/passwd').toString())</w:t>
+      </w:r>
+    </w:p>
+    <w:p>
+      <w:pPr>
+        <w:pStyle w:val="Akapitzlist"/>
+        <w:rPr>
+          <w:lang w:val="en-US"/>
+        </w:rPr>
+      </w:pPr>
+      <w:r>
+        <w:rPr>
+          <w:noProof/>
+          <w:lang w:val="en-US"/>
+        </w:rPr>
+        <w:drawing>
+          <wp:inline distT="0" distB="0" distL="0" distR="0" wp14:anchorId="5EFCBA9C" wp14:editId="208FE6D0">
+            <wp:extent cx="5172363" cy="4572000"/>
+            <wp:effectExtent l="0" t="0" r="9525" b="0"/>
+            <wp:docPr id="1469336351" name="Obraz 1" descr="Obraz zawierający tekst, zrzut ekranu, oprogramowanie, Czcionka&#10;&#10;Opis wygenerowany automatycznie"/>
+            <wp:cNvGraphicFramePr>
+              <a:graphicFrameLocks xmlns:a="http://schemas.openxmlformats.org/drawingml/2006/main" noChangeAspect="1"/>
+            </wp:cNvGraphicFramePr>
+            <a:graphic xmlns:a="http://schemas.openxmlformats.org/drawingml/2006/main">
+              <a:graphicData uri="http://schemas.openxmlformats.org/drawingml/2006/picture">
+                <pic:pic xmlns:pic="http://schemas.openxmlformats.org/drawingml/2006/picture">
+                  <pic:nvPicPr>
+                    <pic:cNvPr id="1469336351" name="Obraz 1" descr="Obraz zawierający tekst, zrzut ekranu, oprogramowanie, Czcionka&#10;&#10;Opis wygenerowany automatycznie"/>
+                    <pic:cNvPicPr/>
+                  </pic:nvPicPr>
+                  <pic:blipFill>
+                    <a:blip r:embed="rId13"/>
+                    <a:stretch>
+                      <a:fillRect/>
+                    </a:stretch>
+                  </pic:blipFill>
+                  <pic:spPr>
+                    <a:xfrm>
+                      <a:off x="0" y="0"/>
+                      <a:ext cx="5176382" cy="4575553"/>
+                    </a:xfrm>
+                    <a:prstGeom prst="rect">
+                      <a:avLst/>
+                    </a:prstGeom>
+                  </pic:spPr>
+                </pic:pic>
+              </a:graphicData>
+            </a:graphic>
+          </wp:inline>
+        </w:drawing>
+      </w:r>
+    </w:p>
+    <w:p>
+      <w:pPr>
+        <w:rPr>
+          <w:lang w:val="en-US"/>
+        </w:rPr>
+      </w:pPr>
+    </w:p>
+    <w:p>
+      <w:r>
         <w:t>Kolejnym przykładem w</w:t>
       </w:r>
       <w:r>
@@ -2597,6 +2642,7 @@
         <w:rPr>
           <w:noProof/>
         </w:rPr>
+        <w:lastRenderedPageBreak/>
         <w:drawing>
           <wp:inline distT="0" distB="0" distL="0" distR="0" wp14:anchorId="06FB43D5" wp14:editId="3ED8B585">
             <wp:extent cx="5760720" cy="2664460"/>
@@ -2613,7 +2659,7 @@
                     <pic:cNvPicPr/>
                   </pic:nvPicPr>
                   <pic:blipFill>
-                    <a:blip r:embed="rId13"/>
+                    <a:blip r:embed="rId14"/>
                     <a:stretch>
                       <a:fillRect/>
                     </a:stretch>
@@ -2658,7 +2704,6 @@
         <w:rPr>
           <w:noProof/>
         </w:rPr>
-        <w:lastRenderedPageBreak/>
         <w:drawing>
           <wp:inline distT="0" distB="0" distL="0" distR="0" wp14:anchorId="53993CB6" wp14:editId="5A9C308F">
             <wp:extent cx="5760720" cy="5737860"/>
@@ -2675,7 +2720,7 @@
                     <pic:cNvPicPr/>
                   </pic:nvPicPr>
                   <pic:blipFill>
-                    <a:blip r:embed="rId14"/>
+                    <a:blip r:embed="rId15"/>
                     <a:stretch>
                       <a:fillRect/>
                     </a:stretch>
@@ -2703,6 +2748,7 @@
       <w:bookmarkStart w:id="3" w:name="_Toc167058712"/>
       <w:proofErr w:type="spellStart"/>
       <w:r>
+        <w:lastRenderedPageBreak/>
         <w:t>Broken</w:t>
       </w:r>
       <w:proofErr w:type="spellEnd"/>
@@ -2732,11 +2778,6 @@
     </w:p>
     <w:p>
       <w:r>
-        <w:t>Opis</w:t>
-      </w:r>
-    </w:p>
-    <w:p>
-      <w:r>
         <w:t xml:space="preserve">W tym ataku atakujący (który może być anonimowym atakującym z zewnątrz, użytkownikiem z własnym kontem, który może próbować wykraść dane z kont lub osobą z wewnątrz, która chce ukryć swoje działania) wykorzystuje nieszczelności lub błędy w funkcjach uwierzytelniania lub zarządzania sesjami, aby podszyć się pod innych użytkowników. Funkcje aplikacji związane z uwierzytelnianiem i zarządzaniem sesjami często nie są poprawnie zaimplementowane, umożliwiając atakującym złamanie haseł, kluczy lub </w:t>
       </w:r>
       <w:proofErr w:type="spellStart"/>
@@ -2751,19 +2792,271 @@
     <w:p/>
     <w:p>
       <w:r>
-        <w:t xml:space="preserve">Programiści często tworzą niestandardowe schematy uwierzytelniania i zarządzania sesjami, ale ich poprawne tworzenie jest trudne. W rezultacie te niestandardowe schematy często mają wady w obszarach takich jak wylogowanie, zarządzanie hasłami, limit czasu, zapamiętaj mnie, </w:t>
-      </w:r>
+        <w:t>Programiści często tworzą niestandardowe schematy uwierzytelniania i zarządzania sesjami, ale ich poprawne tworzenie jest trudne. W rezultacie te niestandardowe schematy często mają wady w obszarach takich jak wylogowanie, zarządzanie hasłami, limit czasu, zapamiętaj mnie, tajne pytanie, aktualizacja konta itp. Znalezienie takich błędów może być czasami trudne, ponieważ każda implementacja jest unikalna.</w:t>
+      </w:r>
+    </w:p>
+    <w:p>
+      <w:r>
+        <w:br/>
+        <w:t>Brak polityki haseł przy tworzeniu nowych kont:</w:t>
+      </w:r>
+    </w:p>
+    <w:p>
+      <w:pPr>
+        <w:jc w:val="center"/>
+      </w:pPr>
+      <w:r>
+        <w:rPr>
+          <w:noProof/>
+        </w:rPr>
+        <w:drawing>
+          <wp:inline distT="0" distB="0" distL="0" distR="0" wp14:anchorId="588B2EC5" wp14:editId="5F2AE22C">
+            <wp:extent cx="4706007" cy="4782217"/>
+            <wp:effectExtent l="0" t="0" r="0" b="0"/>
+            <wp:docPr id="389817680" name="Obraz 1" descr="Obraz zawierający tekst, zrzut ekranu, numer, Czcionka&#10;&#10;Opis wygenerowany automatycznie"/>
+            <wp:cNvGraphicFramePr>
+              <a:graphicFrameLocks xmlns:a="http://schemas.openxmlformats.org/drawingml/2006/main" noChangeAspect="1"/>
+            </wp:cNvGraphicFramePr>
+            <a:graphic xmlns:a="http://schemas.openxmlformats.org/drawingml/2006/main">
+              <a:graphicData uri="http://schemas.openxmlformats.org/drawingml/2006/picture">
+                <pic:pic xmlns:pic="http://schemas.openxmlformats.org/drawingml/2006/picture">
+                  <pic:nvPicPr>
+                    <pic:cNvPr id="389817680" name="Obraz 1" descr="Obraz zawierający tekst, zrzut ekranu, numer, Czcionka&#10;&#10;Opis wygenerowany automatycznie"/>
+                    <pic:cNvPicPr/>
+                  </pic:nvPicPr>
+                  <pic:blipFill>
+                    <a:blip r:embed="rId16"/>
+                    <a:stretch>
+                      <a:fillRect/>
+                    </a:stretch>
+                  </pic:blipFill>
+                  <pic:spPr>
+                    <a:xfrm>
+                      <a:off x="0" y="0"/>
+                      <a:ext cx="4706007" cy="4782217"/>
+                    </a:xfrm>
+                    <a:prstGeom prst="rect">
+                      <a:avLst/>
+                    </a:prstGeom>
+                  </pic:spPr>
+                </pic:pic>
+              </a:graphicData>
+            </a:graphic>
+          </wp:inline>
+        </w:drawing>
+      </w:r>
+    </w:p>
+    <w:p>
+      <w:pPr>
+        <w:jc w:val="center"/>
+      </w:pPr>
+    </w:p>
+    <w:p>
       <w:r>
         <w:lastRenderedPageBreak/>
-        <w:t>tajne pytanie, aktualizacja konta itp. Znalezienie takich błędów może być czasami trudne, ponieważ każda implementacja jest unikalna.</w:t>
-      </w:r>
+        <w:t>Brak zabezpieczenia haseł funkcjami skrótów i/lub solami przy tworzeniu konta:</w:t>
+      </w:r>
+    </w:p>
+    <w:p>
+      <w:r>
+        <w:drawing>
+          <wp:inline distT="0" distB="0" distL="0" distR="0" wp14:anchorId="4BB9B41D" wp14:editId="58397564">
+            <wp:extent cx="5534797" cy="1933845"/>
+            <wp:effectExtent l="0" t="0" r="0" b="9525"/>
+            <wp:docPr id="1410303226" name="Obraz 1" descr="Obraz zawierający tekst, zrzut ekranu, Czcionka&#10;&#10;Opis wygenerowany automatycznie"/>
+            <wp:cNvGraphicFramePr>
+              <a:graphicFrameLocks xmlns:a="http://schemas.openxmlformats.org/drawingml/2006/main" noChangeAspect="1"/>
+            </wp:cNvGraphicFramePr>
+            <a:graphic xmlns:a="http://schemas.openxmlformats.org/drawingml/2006/main">
+              <a:graphicData uri="http://schemas.openxmlformats.org/drawingml/2006/picture">
+                <pic:pic xmlns:pic="http://schemas.openxmlformats.org/drawingml/2006/picture">
+                  <pic:nvPicPr>
+                    <pic:cNvPr id="1410303226" name="Obraz 1" descr="Obraz zawierający tekst, zrzut ekranu, Czcionka&#10;&#10;Opis wygenerowany automatycznie"/>
+                    <pic:cNvPicPr/>
+                  </pic:nvPicPr>
+                  <pic:blipFill>
+                    <a:blip r:embed="rId17"/>
+                    <a:stretch>
+                      <a:fillRect/>
+                    </a:stretch>
+                  </pic:blipFill>
+                  <pic:spPr>
+                    <a:xfrm>
+                      <a:off x="0" y="0"/>
+                      <a:ext cx="5534797" cy="1933845"/>
+                    </a:xfrm>
+                    <a:prstGeom prst="rect">
+                      <a:avLst/>
+                    </a:prstGeom>
+                  </pic:spPr>
+                </pic:pic>
+              </a:graphicData>
+            </a:graphic>
+          </wp:inline>
+        </w:drawing>
+      </w:r>
+    </w:p>
+    <w:p>
+      <w:r>
+        <w:t>Hasła przechowywane są</w:t>
+      </w:r>
+      <w:r>
+        <w:t xml:space="preserve"> w </w:t>
+      </w:r>
+      <w:proofErr w:type="spellStart"/>
+      <w:r>
+        <w:t>plaintext</w:t>
+      </w:r>
+      <w:proofErr w:type="spellEnd"/>
+      <w:r>
+        <w:t xml:space="preserve"> </w:t>
+      </w:r>
+      <w:r>
+        <w:t>w bazie danych:</w:t>
+      </w:r>
+    </w:p>
+    <w:p>
+      <w:r>
+        <w:rPr>
+          <w:noProof/>
+        </w:rPr>
+        <w:drawing>
+          <wp:inline distT="0" distB="0" distL="0" distR="0" wp14:anchorId="7F5EEF5C" wp14:editId="6B4A66DF">
+            <wp:extent cx="5760720" cy="514985"/>
+            <wp:effectExtent l="0" t="0" r="0" b="0"/>
+            <wp:docPr id="410765982" name="Obraz 1"/>
+            <wp:cNvGraphicFramePr>
+              <a:graphicFrameLocks xmlns:a="http://schemas.openxmlformats.org/drawingml/2006/main" noChangeAspect="1"/>
+            </wp:cNvGraphicFramePr>
+            <a:graphic xmlns:a="http://schemas.openxmlformats.org/drawingml/2006/main">
+              <a:graphicData uri="http://schemas.openxmlformats.org/drawingml/2006/picture">
+                <pic:pic xmlns:pic="http://schemas.openxmlformats.org/drawingml/2006/picture">
+                  <pic:nvPicPr>
+                    <pic:cNvPr id="410765982" name=""/>
+                    <pic:cNvPicPr/>
+                  </pic:nvPicPr>
+                  <pic:blipFill>
+                    <a:blip r:embed="rId18"/>
+                    <a:stretch>
+                      <a:fillRect/>
+                    </a:stretch>
+                  </pic:blipFill>
+                  <pic:spPr>
+                    <a:xfrm>
+                      <a:off x="0" y="0"/>
+                      <a:ext cx="5760720" cy="514985"/>
+                    </a:xfrm>
+                    <a:prstGeom prst="rect">
+                      <a:avLst/>
+                    </a:prstGeom>
+                  </pic:spPr>
+                </pic:pic>
+              </a:graphicData>
+            </a:graphic>
+          </wp:inline>
+        </w:drawing>
+      </w:r>
+      <w:bookmarkStart w:id="4" w:name="_Toc167058713"/>
     </w:p>
     <w:p>
       <w:pPr>
         <w:pStyle w:val="Nagwek1"/>
       </w:pPr>
-      <w:bookmarkStart w:id="4" w:name="_Toc167058713"/>
-      <w:r>
+      <w:r>
+        <w:t>Skan Nessus</w:t>
+      </w:r>
+    </w:p>
+    <w:p>
+      <w:r>
+        <w:rPr>
+          <w:noProof/>
+        </w:rPr>
+        <w:drawing>
+          <wp:inline distT="0" distB="0" distL="0" distR="0" wp14:anchorId="350C8CA4" wp14:editId="3D7C327D">
+            <wp:extent cx="5760720" cy="3039745"/>
+            <wp:effectExtent l="0" t="0" r="0" b="8255"/>
+            <wp:docPr id="943508486" name="Obraz 1" descr="Obraz zawierający tekst, zrzut ekranu, oprogramowanie, Oprogramowanie multimedialne&#10;&#10;Opis wygenerowany automatycznie"/>
+            <wp:cNvGraphicFramePr>
+              <a:graphicFrameLocks xmlns:a="http://schemas.openxmlformats.org/drawingml/2006/main" noChangeAspect="1"/>
+            </wp:cNvGraphicFramePr>
+            <a:graphic xmlns:a="http://schemas.openxmlformats.org/drawingml/2006/main">
+              <a:graphicData uri="http://schemas.openxmlformats.org/drawingml/2006/picture">
+                <pic:pic xmlns:pic="http://schemas.openxmlformats.org/drawingml/2006/picture">
+                  <pic:nvPicPr>
+                    <pic:cNvPr id="943508486" name="Obraz 1" descr="Obraz zawierający tekst, zrzut ekranu, oprogramowanie, Oprogramowanie multimedialne&#10;&#10;Opis wygenerowany automatycznie"/>
+                    <pic:cNvPicPr/>
+                  </pic:nvPicPr>
+                  <pic:blipFill>
+                    <a:blip r:embed="rId19"/>
+                    <a:stretch>
+                      <a:fillRect/>
+                    </a:stretch>
+                  </pic:blipFill>
+                  <pic:spPr>
+                    <a:xfrm>
+                      <a:off x="0" y="0"/>
+                      <a:ext cx="5760720" cy="3039745"/>
+                    </a:xfrm>
+                    <a:prstGeom prst="rect">
+                      <a:avLst/>
+                    </a:prstGeom>
+                  </pic:spPr>
+                </pic:pic>
+              </a:graphicData>
+            </a:graphic>
+          </wp:inline>
+        </w:drawing>
+      </w:r>
+      <w:r>
+        <w:rPr>
+          <w:noProof/>
+        </w:rPr>
+        <w:drawing>
+          <wp:inline distT="0" distB="0" distL="0" distR="0" wp14:anchorId="60A9C71D" wp14:editId="6C489E57">
+            <wp:extent cx="5760720" cy="1140460"/>
+            <wp:effectExtent l="0" t="0" r="0" b="2540"/>
+            <wp:docPr id="124913131" name="Obraz 1" descr="Obraz zawierający tekst, zrzut ekranu&#10;&#10;Opis wygenerowany automatycznie"/>
+            <wp:cNvGraphicFramePr>
+              <a:graphicFrameLocks xmlns:a="http://schemas.openxmlformats.org/drawingml/2006/main" noChangeAspect="1"/>
+            </wp:cNvGraphicFramePr>
+            <a:graphic xmlns:a="http://schemas.openxmlformats.org/drawingml/2006/main">
+              <a:graphicData uri="http://schemas.openxmlformats.org/drawingml/2006/picture">
+                <pic:pic xmlns:pic="http://schemas.openxmlformats.org/drawingml/2006/picture">
+                  <pic:nvPicPr>
+                    <pic:cNvPr id="124913131" name="Obraz 1" descr="Obraz zawierający tekst, zrzut ekranu&#10;&#10;Opis wygenerowany automatycznie"/>
+                    <pic:cNvPicPr/>
+                  </pic:nvPicPr>
+                  <pic:blipFill>
+                    <a:blip r:embed="rId20"/>
+                    <a:stretch>
+                      <a:fillRect/>
+                    </a:stretch>
+                  </pic:blipFill>
+                  <pic:spPr>
+                    <a:xfrm>
+                      <a:off x="0" y="0"/>
+                      <a:ext cx="5760720" cy="1140460"/>
+                    </a:xfrm>
+                    <a:prstGeom prst="rect">
+                      <a:avLst/>
+                    </a:prstGeom>
+                  </pic:spPr>
+                </pic:pic>
+              </a:graphicData>
+            </a:graphic>
+          </wp:inline>
+        </w:drawing>
+      </w:r>
+    </w:p>
+    <w:p/>
+    <w:p/>
+    <w:p/>
+    <w:p>
+      <w:pPr>
+        <w:pStyle w:val="Nagwek1"/>
+      </w:pPr>
+      <w:r>
+        <w:lastRenderedPageBreak/>
         <w:t>Cross-Site Scripting (XSS)</w:t>
       </w:r>
       <w:bookmarkEnd w:id="4"/>
@@ -2814,13 +3107,7 @@
       </w:r>
       <w:proofErr w:type="spellEnd"/>
       <w:r>
-        <w:t xml:space="preserve"> XSS (XSS odbite)</w:t>
-      </w:r>
-      <w:r>
-        <w:t xml:space="preserve"> - </w:t>
-      </w:r>
-      <w:r>
-        <w:t>ma miejsce, gdy złośliwe dane są zwracane przez serwer w natychmiastowej odpowiedzi na żądanie HTTP od ofiary. Atakujący może skonstruować specjalny link zawierający złośliwy skrypt, który zostanie wykonany, gdy ofiara kliknie ten link.</w:t>
+        <w:t xml:space="preserve"> XSS (XSS odbite) - ma miejsce, gdy złośliwe dane są zwracane przez serwer w natychmiastowej odpowiedzi na żądanie HTTP od ofiary. Atakujący może skonstruować specjalny link zawierający złośliwy skrypt, który zostanie wykonany, gdy ofiara kliknie ten link.</w:t>
       </w:r>
     </w:p>
     <w:p>
@@ -2837,13 +3124,7 @@
       </w:r>
       <w:proofErr w:type="spellEnd"/>
       <w:r>
-        <w:t xml:space="preserve"> XSS (XSS przechowywane)</w:t>
-      </w:r>
-      <w:r>
-        <w:t xml:space="preserve"> - </w:t>
-      </w:r>
-      <w:r>
-        <w:t>ma miejsce, gdy złośliwe dane są przechowywane na serwerze i później osadzane na stronie HTML dostarczanej ofierze. Ten rodzaj ataku jest szczególnie groźny, ponieważ złośliwe dane mogą być wielokrotnie wyświetlane wielu użytkownikom.</w:t>
+        <w:t xml:space="preserve"> XSS (XSS przechowywane) - ma miejsce, gdy złośliwe dane są przechowywane na serwerze i później osadzane na stronie HTML dostarczanej ofierze. Ten rodzaj ataku jest szczególnie groźny, ponieważ złośliwe dane mogą być wielokrotnie wyświetlane wielu użytkownikom.</w:t>
       </w:r>
     </w:p>
     <w:p>
@@ -2956,7 +3237,7 @@
                     <pic:cNvPicPr/>
                   </pic:nvPicPr>
                   <pic:blipFill>
-                    <a:blip r:embed="rId15"/>
+                    <a:blip r:embed="rId21"/>
                     <a:stretch>
                       <a:fillRect/>
                     </a:stretch>
@@ -2979,57 +3260,57 @@
     </w:p>
     <w:p>
       <w:r>
+        <w:t>Następnie jako jego nazwisko wprowadzono następujący skrypt</w:t>
+      </w:r>
+      <w:r>
+        <w:t xml:space="preserve"> „</w:t>
+      </w:r>
+      <w:r>
+        <w:t>&lt;</w:t>
+      </w:r>
+      <w:proofErr w:type="spellStart"/>
+      <w:r>
+        <w:t>script</w:t>
+      </w:r>
+      <w:proofErr w:type="spellEnd"/>
+      <w:r>
+        <w:t>&gt;alert(</w:t>
+      </w:r>
+      <w:proofErr w:type="spellStart"/>
+      <w:r>
+        <w:t>document.cookie</w:t>
+      </w:r>
+      <w:proofErr w:type="spellEnd"/>
+      <w:r>
+        <w:t>)&lt;/</w:t>
+      </w:r>
+      <w:proofErr w:type="spellStart"/>
+      <w:r>
+        <w:t>script</w:t>
+      </w:r>
+      <w:proofErr w:type="spellEnd"/>
+      <w:r>
+        <w:t>&gt;</w:t>
+      </w:r>
+      <w:r>
+        <w:t>”. Za jego pomocą można wyświetlić wartości c</w:t>
+      </w:r>
+      <w:r>
+        <w:t>iasteczek</w:t>
+      </w:r>
+      <w:r>
+        <w:t>.</w:t>
+      </w:r>
+    </w:p>
+    <w:p>
+      <w:pPr>
+        <w:jc w:val="center"/>
+      </w:pPr>
+      <w:r>
+        <w:rPr>
+          <w:noProof/>
+        </w:rPr>
         <w:lastRenderedPageBreak/>
-        <w:t>Następnie jako jego nazwisko wprowadzono następujący skrypt</w:t>
-      </w:r>
-      <w:r>
-        <w:t xml:space="preserve"> „</w:t>
-      </w:r>
-      <w:r>
-        <w:t>&lt;</w:t>
-      </w:r>
-      <w:proofErr w:type="spellStart"/>
-      <w:r>
-        <w:t>script</w:t>
-      </w:r>
-      <w:proofErr w:type="spellEnd"/>
-      <w:r>
-        <w:t>&gt;alert(</w:t>
-      </w:r>
-      <w:proofErr w:type="spellStart"/>
-      <w:r>
-        <w:t>document.cookie</w:t>
-      </w:r>
-      <w:proofErr w:type="spellEnd"/>
-      <w:r>
-        <w:t>)&lt;/</w:t>
-      </w:r>
-      <w:proofErr w:type="spellStart"/>
-      <w:r>
-        <w:t>script</w:t>
-      </w:r>
-      <w:proofErr w:type="spellEnd"/>
-      <w:r>
-        <w:t>&gt;</w:t>
-      </w:r>
-      <w:r>
-        <w:t>”. Za jego pomocą można wyświetlić wartości c</w:t>
-      </w:r>
-      <w:r>
-        <w:t>iasteczek</w:t>
-      </w:r>
-      <w:r>
-        <w:t>.</w:t>
-      </w:r>
-    </w:p>
-    <w:p>
-      <w:pPr>
-        <w:jc w:val="center"/>
-      </w:pPr>
-      <w:r>
-        <w:rPr>
-          <w:noProof/>
-        </w:rPr>
         <w:drawing>
           <wp:inline distT="0" distB="0" distL="0" distR="0" wp14:anchorId="16F9C9CA" wp14:editId="47933645">
             <wp:extent cx="3104762" cy="1895238"/>
@@ -3046,7 +3327,7 @@
                     <pic:cNvPicPr/>
                   </pic:nvPicPr>
                   <pic:blipFill>
-                    <a:blip r:embed="rId16"/>
+                    <a:blip r:embed="rId22"/>
                     <a:stretch>
                       <a:fillRect/>
                     </a:stretch>
@@ -3096,7 +3377,7 @@
                     <pic:cNvPicPr/>
                   </pic:nvPicPr>
                   <pic:blipFill>
-                    <a:blip r:embed="rId17"/>
+                    <a:blip r:embed="rId23"/>
                     <a:stretch>
                       <a:fillRect/>
                     </a:stretch>
@@ -3167,7 +3448,7 @@
                     <pic:cNvPicPr/>
                   </pic:nvPicPr>
                   <pic:blipFill>
-                    <a:blip r:embed="rId18"/>
+                    <a:blip r:embed="rId24"/>
                     <a:stretch>
                       <a:fillRect/>
                     </a:stretch>
@@ -3322,7 +3603,7 @@
                     <pic:cNvPicPr/>
                   </pic:nvPicPr>
                   <pic:blipFill>
-                    <a:blip r:embed="rId19"/>
+                    <a:blip r:embed="rId25"/>
                     <a:stretch>
                       <a:fillRect/>
                     </a:stretch>
@@ -3362,7 +3643,7 @@
       <w:r>
         <w:t xml:space="preserve"> id na 2 </w:t>
       </w:r>
-      <w:hyperlink r:id="rId20" w:history="1">
+      <w:hyperlink r:id="rId26" w:history="1">
         <w:r>
           <w:rPr>
             <w:rStyle w:val="Hipercze"/>
@@ -3404,7 +3685,7 @@
                     <pic:cNvPicPr/>
                   </pic:nvPicPr>
                   <pic:blipFill>
-                    <a:blip r:embed="rId21"/>
+                    <a:blip r:embed="rId27"/>
                     <a:stretch>
                       <a:fillRect/>
                     </a:stretch>
@@ -3545,7 +3826,7 @@
                     <pic:cNvPicPr/>
                   </pic:nvPicPr>
                   <pic:blipFill>
-                    <a:blip r:embed="rId22"/>
+                    <a:blip r:embed="rId28"/>
                     <a:stretch>
                       <a:fillRect/>
                     </a:stretch>
@@ -3628,7 +3909,7 @@
                     <pic:cNvPicPr/>
                   </pic:nvPicPr>
                   <pic:blipFill>
-                    <a:blip r:embed="rId23"/>
+                    <a:blip r:embed="rId29"/>
                     <a:stretch>
                       <a:fillRect/>
                     </a:stretch>
@@ -3695,11 +3976,6 @@
     </w:p>
     <w:p>
       <w:r>
-        <w:t>Opis</w:t>
-      </w:r>
-    </w:p>
-    <w:p>
-      <w:r>
         <w:t>Luka ta umożliwia atakującemu uzyskanie dostępu do poufnych danych, takich jak karty kredytowe, identyfikatory podatkowe, dane uwierzytelniające itp. w celu przeprowadzenia oszustwa związanego z kartami kredytowymi, kradzieży tożsamości lub innych przestępstw. Utrata takich danych może mieć poważne konsekwencje biznesowe i zaszkodzić reputacji firmy. Wrażliwe dane zasługują na dodatkową ochronę, taką jak szyfrowanie w spoczynku lub podczas przesyłania, a także specjalne środki ostrożności podczas wymiany z przeglądarką.</w:t>
       </w:r>
     </w:p>
@@ -3710,15 +3986,12 @@
     </w:p>
     <w:p>
       <w:r>
-        <w:t xml:space="preserve">Jeśli witryna nie używa SSL/TLS dla wszystkich uwierzytelnionych stron, atakujący może monitorować ruch sieciowy (np. w otwartej sieci bezprzewodowej) i wykraść plik cookie sesji </w:t>
-      </w:r>
+        <w:t>Jeśli witryna nie używa SSL/TLS dla wszystkich uwierzytelnionych stron, atakujący może monitorować ruch sieciowy (np. w otwartej sieci bezprzewodowej) i wykraść plik cookie sesji użytkownika. Atakujący może następnie odtworzyć ten plik cookie i przejąć sesję użytkownika, uzyskując dostęp do jego prywatnych danych.</w:t>
+      </w:r>
+    </w:p>
+    <w:p>
       <w:r>
         <w:lastRenderedPageBreak/>
-        <w:t>użytkownika. Atakujący może następnie odtworzyć ten plik cookie i przejąć sesję użytkownika, uzyskując dostęp do jego prywatnych danych.</w:t>
-      </w:r>
-    </w:p>
-    <w:p>
-      <w:r>
         <w:t>Jeśli atakujący uzyska dostęp do bazy danych aplikacji, może wykraść poufne informacje, które nie zostały zaszyfrowane lub zaszyfrowane słabym algorytmem szyfrowania</w:t>
       </w:r>
     </w:p>
@@ -3757,10 +4030,7 @@
         <w:t>Brak kontroli dostępu na poziomie funkcji to poważna luka bezpieczeństwa, która może prowadzić do nieautoryzowanego dostępu do funkcji aplikacji internetowej. Wiele aplikacji internetowych weryfikuje prawa dostępu na poziomie funkcji jedynie na poziomie interfejsu użytkownika, co oznacza, że wyświetlają lub ukrywają pewne elementy interfejsu w zależności od uprawnień użytkownika. Jednak równie ważne jest, aby te same kontrole dostępu były przeprowadzane po stronie serwera, gdzie rzeczywiście dochodzi do przetwarzania żądań.</w:t>
       </w:r>
       <w:r>
-        <w:t xml:space="preserve"> </w:t>
-      </w:r>
-      <w:r>
-        <w:t>W przypadku braku kontroli dostępu na poziomie funkcji, atakujący może fałszować żądania HTTP, aby uzyskać dostęp do funkcji, do których nie jest uprawniony. Dzieje się tak, ponieważ serwer nie weryfikuje odpowiednio, czy użytkownik ma prawo do wykonania danej operacji.</w:t>
+        <w:t xml:space="preserve"> W przypadku braku kontroli dostępu na poziomie funkcji, atakujący może fałszować żądania HTTP, aby uzyskać dostęp do funkcji, do których nie jest uprawniony. Dzieje się tak, ponieważ serwer nie weryfikuje odpowiednio, czy użytkownik ma prawo do wykonania danej operacji.</w:t>
       </w:r>
     </w:p>
     <w:p>
@@ -3825,7 +4095,7 @@
                     <pic:cNvPicPr/>
                   </pic:nvPicPr>
                   <pic:blipFill>
-                    <a:blip r:embed="rId24"/>
+                    <a:blip r:embed="rId30"/>
                     <a:stretch>
                       <a:fillRect/>
                     </a:stretch>
@@ -3867,7 +4137,7 @@
                     <pic:cNvPicPr/>
                   </pic:nvPicPr>
                   <pic:blipFill>
-                    <a:blip r:embed="rId25"/>
+                    <a:blip r:embed="rId31"/>
                     <a:stretch>
                       <a:fillRect/>
                     </a:stretch>
@@ -3891,10 +4161,28 @@
     <w:p>
       <w:pPr>
         <w:pStyle w:val="Nagwek1"/>
+        <w:rPr>
+          <w:lang w:val="en-US"/>
+        </w:rPr>
       </w:pPr>
       <w:bookmarkStart w:id="8" w:name="_Toc167058718"/>
       <w:r>
-        <w:t xml:space="preserve">Cross-Site </w:t>
+        <w:rPr>
+          <w:lang w:val="en-US"/>
+        </w:rPr>
+        <w:t>Cross-Site Request Forgery (CSRF)</w:t>
+      </w:r>
+      <w:bookmarkEnd w:id="8"/>
+      <w:r>
+        <w:rPr>
+          <w:lang w:val="en-US"/>
+        </w:rPr>
+        <w:t xml:space="preserve"> </w:t>
+      </w:r>
+    </w:p>
+    <w:p>
+      <w:r>
+        <w:t xml:space="preserve">Atak Cross-Site </w:t>
       </w:r>
       <w:proofErr w:type="spellStart"/>
       <w:r>
@@ -3910,46 +4198,12 @@
       </w:r>
       <w:proofErr w:type="spellEnd"/>
       <w:r>
-        <w:t xml:space="preserve"> (CSRF)</w:t>
-      </w:r>
-      <w:bookmarkEnd w:id="8"/>
-      <w:r>
-        <w:t xml:space="preserve"> </w:t>
-      </w:r>
-    </w:p>
-    <w:p>
-      <w:r>
-        <w:t xml:space="preserve">Atak Cross-Site </w:t>
-      </w:r>
-      <w:proofErr w:type="spellStart"/>
-      <w:r>
-        <w:t>Request</w:t>
-      </w:r>
-      <w:proofErr w:type="spellEnd"/>
-      <w:r>
-        <w:t xml:space="preserve"> </w:t>
-      </w:r>
-      <w:proofErr w:type="spellStart"/>
-      <w:r>
-        <w:t>Forgery</w:t>
-      </w:r>
-      <w:proofErr w:type="spellEnd"/>
-      <w:r>
-        <w:t xml:space="preserve"> (CSRF) zmusza zalogowaną przeglądarkę ofiary do wysłania fałszywego żądania HTTP do podatnej aplikacji internetowej. Żądanie to zawiera plik cookie sesji ofiary oraz inne automatycznie dołączane informacje uwierzytelniające. Dzięki temu atakujący może zmusić przeglądarkę ofiary do wykonania działań, które aplikacja przetwarza jako legalne żądania od autoryzowanego użytkownika.</w:t>
-      </w:r>
-      <w:r>
-        <w:t xml:space="preserve"> </w:t>
-      </w:r>
-      <w:r>
-        <w:t xml:space="preserve">Przeglądarki internetowe automatycznie wysyłają dane uwierzytelniające, takie jak pliki cookie sesji, wraz z każdym żądaniem HTTP wysyłanym do </w:t>
-      </w:r>
+        <w:t xml:space="preserve"> (CSRF) zmusza zalogowaną przeglądarkę ofiary do wysłania fałszywego żądania HTTP do podatnej aplikacji internetowej. Żądanie to zawiera plik cookie sesji ofiary oraz inne automatycznie dołączane informacje uwierzytelniające. Dzięki temu atakujący może zmusić przeglądarkę ofiary do wykonania działań, które aplikacja przetwarza jako legalne żądania od autoryzowanego użytkownika. Przeglądarki internetowe automatycznie wysyłają dane uwierzytelniające, takie jak pliki cookie sesji, wraz z każdym żądaniem HTTP wysyłanym do serwera, z którego pochodzą te pliki cookie. Atakujący może stworzyć złośliwą stronę internetową, która generuje takie żądania, wyglądające na legalne żądania wysyłane przez przeglądarkę ofiary.</w:t>
+      </w:r>
+    </w:p>
+    <w:p>
       <w:r>
         <w:lastRenderedPageBreak/>
-        <w:t>serwera, z którego pochodzą te pliki cookie. Atakujący może stworzyć złośliwą stronę internetową, która generuje takie żądania, wyglądające na legalne żądania wysyłane przez przeglądarkę ofiary.</w:t>
-      </w:r>
-    </w:p>
-    <w:p>
-      <w:r>
         <w:t xml:space="preserve">Aby wykonać ten atak na </w:t>
       </w:r>
       <w:r>
@@ -3969,7 +4223,7 @@
       <w:r>
         <w:t xml:space="preserve">repozytorium dostępnym pod adresem </w:t>
       </w:r>
-      <w:hyperlink r:id="rId26" w:history="1">
+      <w:hyperlink r:id="rId32" w:history="1">
         <w:r>
           <w:rPr>
             <w:rStyle w:val="Hipercze"/>
@@ -4016,7 +4270,7 @@
                     <pic:cNvPicPr/>
                   </pic:nvPicPr>
                   <pic:blipFill>
-                    <a:blip r:embed="rId27"/>
+                    <a:blip r:embed="rId33"/>
                     <a:stretch>
                       <a:fillRect/>
                     </a:stretch>
@@ -4061,7 +4315,7 @@
                     <pic:cNvPicPr/>
                   </pic:nvPicPr>
                   <pic:blipFill>
-                    <a:blip r:embed="rId28"/>
+                    <a:blip r:embed="rId34"/>
                     <a:stretch>
                       <a:fillRect/>
                     </a:stretch>
@@ -4134,7 +4388,7 @@
                     <pic:cNvPicPr/>
                   </pic:nvPicPr>
                   <pic:blipFill>
-                    <a:blip r:embed="rId29"/>
+                    <a:blip r:embed="rId35"/>
                     <a:stretch>
                       <a:fillRect/>
                     </a:stretch>
@@ -4180,7 +4434,6 @@
     </w:p>
     <w:p>
       <w:r>
-        <w:lastRenderedPageBreak/>
         <w:t xml:space="preserve">Korzystanie z niezabezpieczonych pakietów </w:t>
       </w:r>
       <w:proofErr w:type="spellStart"/>
@@ -4234,6 +4487,7 @@
         </w:numPr>
       </w:pPr>
       <w:r>
+        <w:lastRenderedPageBreak/>
         <w:t xml:space="preserve">Aktualizacje zabezpieczeń </w:t>
       </w:r>
       <w:proofErr w:type="spellStart"/>
@@ -4520,10 +4774,7 @@
       </w:r>
       <w:proofErr w:type="spellEnd"/>
       <w:r>
-        <w:t xml:space="preserve"> </w:t>
-      </w:r>
-      <w:r>
-        <w:t>(</w:t>
+        <w:t xml:space="preserve"> (</w:t>
       </w:r>
       <w:r>
         <w:t>Nieważne przekierowania i przekazywanie dalej</w:t>
@@ -4551,48 +4802,42 @@
       </w:r>
       <w:proofErr w:type="spellEnd"/>
       <w:r>
-        <w:t xml:space="preserve"> strony lub strony zawierające złośliwe oprogramowanie.</w:t>
-      </w:r>
-      <w:r>
-        <w:t xml:space="preserve"> </w:t>
-      </w:r>
-      <w:r>
-        <w:t>Aplikacje internetowe często używają przekierowań, aby skierować użytkowników do innych stron, w tym także zewnętrznych witryn. Kiedy aplikacja nie weryfikuje poprawności adresów URL, atakujący może zmodyfikować te adresy, aby przekierować użytkowników do niepożądanych miejsc. Przeglądarki użytkowników, ufając aplikacji, automatycznie wykonują te przekierowania, co może prowadzić do poważnych konsekwencji, takich jak kradzież danych uwierzytelniających, infekcja złośliwym oprogramowaniem lub inne formy oszustw.</w:t>
-      </w:r>
-    </w:p>
-    <w:p>
-      <w:r>
+        <w:t xml:space="preserve"> strony lub strony zawierające złośliwe oprogramowanie. Aplikacje internetowe często używają przekierowań, aby skierować użytkowników do innych stron, w tym także zewnętrznych witryn. Kiedy aplikacja nie weryfikuje poprawności adresów URL, atakujący może zmodyfikować te adresy, aby przekierować użytkowników do niepożądanych miejsc. Przeglądarki użytkowników, ufając aplikacji, automatycznie wykonują te przekierowania, co może prowadzić do poważnych konsekwencji, takich jak kradzież danych uwierzytelniających, infekcja złośliwym oprogramowaniem lub inne formy oszustw.</w:t>
+      </w:r>
+    </w:p>
+    <w:p>
+      <w:r>
+        <w:t xml:space="preserve">W aplikacji </w:t>
+      </w:r>
+      <w:proofErr w:type="spellStart"/>
+      <w:r>
+        <w:t>Nodegoat</w:t>
+      </w:r>
+      <w:proofErr w:type="spellEnd"/>
+      <w:r>
+        <w:t xml:space="preserve"> jest moduł </w:t>
+      </w:r>
+      <w:r>
+        <w:t xml:space="preserve">zatytułowany „Learning </w:t>
+      </w:r>
+      <w:proofErr w:type="spellStart"/>
+      <w:r>
+        <w:t>Resources</w:t>
+      </w:r>
+      <w:proofErr w:type="spellEnd"/>
+      <w:r>
+        <w:t xml:space="preserve">”, który </w:t>
+      </w:r>
+      <w:r>
+        <w:t>przekierowuje do innej strony internetowej bez walidacji adresu URL.</w:t>
+      </w:r>
+    </w:p>
+    <w:p>
+      <w:r>
+        <w:rPr>
+          <w:noProof/>
+        </w:rPr>
         <w:lastRenderedPageBreak/>
-        <w:t xml:space="preserve">W aplikacji </w:t>
-      </w:r>
-      <w:proofErr w:type="spellStart"/>
-      <w:r>
-        <w:t>Nodegoat</w:t>
-      </w:r>
-      <w:proofErr w:type="spellEnd"/>
-      <w:r>
-        <w:t xml:space="preserve"> jest moduł </w:t>
-      </w:r>
-      <w:r>
-        <w:t xml:space="preserve">zatytułowany „Learning </w:t>
-      </w:r>
-      <w:proofErr w:type="spellStart"/>
-      <w:r>
-        <w:t>Resources</w:t>
-      </w:r>
-      <w:proofErr w:type="spellEnd"/>
-      <w:r>
-        <w:t xml:space="preserve">”, który </w:t>
-      </w:r>
-      <w:r>
-        <w:t>przekierowuje do innej strony internetowej bez walidacji adresu URL.</w:t>
-      </w:r>
-    </w:p>
-    <w:p>
-      <w:r>
-        <w:rPr>
-          <w:noProof/>
-        </w:rPr>
         <w:drawing>
           <wp:inline distT="0" distB="0" distL="0" distR="0" wp14:anchorId="2059168F" wp14:editId="3AEE5FB4">
             <wp:extent cx="5760720" cy="392430"/>
@@ -4609,7 +4854,7 @@
                     <pic:cNvPicPr/>
                   </pic:nvPicPr>
                   <pic:blipFill>
-                    <a:blip r:embed="rId30"/>
+                    <a:blip r:embed="rId36"/>
                     <a:stretch>
                       <a:fillRect/>
                     </a:stretch>
@@ -4654,7 +4899,7 @@
                     <pic:cNvPicPr/>
                   </pic:nvPicPr>
                   <pic:blipFill>
-                    <a:blip r:embed="rId31"/>
+                    <a:blip r:embed="rId37"/>
                     <a:stretch>
                       <a:fillRect/>
                     </a:stretch>
@@ -4683,7 +4928,7 @@
       <w:r>
         <w:t>http://localhost:4000/learn?url=https://</w:t>
       </w:r>
-      <w:hyperlink r:id="rId32" w:history="1">
+      <w:hyperlink r:id="rId38" w:history="1">
         <w:r>
           <w:rPr>
             <w:rStyle w:val="Hipercze"/>
@@ -4725,7 +4970,7 @@
                     <pic:cNvPicPr/>
                   </pic:nvPicPr>
                   <pic:blipFill>
-                    <a:blip r:embed="rId33"/>
+                    <a:blip r:embed="rId39"/>
                     <a:stretch>
                       <a:fillRect/>
                     </a:stretch>
@@ -4749,10 +4994,28 @@
     <w:p>
       <w:pPr>
         <w:pStyle w:val="Nagwek1"/>
+        <w:rPr>
+          <w:lang w:val="en-US"/>
+        </w:rPr>
       </w:pPr>
       <w:bookmarkStart w:id="11" w:name="_Toc167058721"/>
       <w:r>
-        <w:t>Server-</w:t>
+        <w:rPr>
+          <w:lang w:val="en-US"/>
+        </w:rPr>
+        <w:t>Server-Side Request Forgery (SSRF)</w:t>
+      </w:r>
+      <w:bookmarkEnd w:id="11"/>
+      <w:r>
+        <w:rPr>
+          <w:lang w:val="en-US"/>
+        </w:rPr>
+        <w:t xml:space="preserve"> </w:t>
+      </w:r>
+    </w:p>
+    <w:p>
+      <w:r>
+        <w:t>Atak Server-</w:t>
       </w:r>
       <w:proofErr w:type="spellStart"/>
       <w:r>
@@ -4776,50 +5039,11 @@
       </w:r>
       <w:proofErr w:type="spellEnd"/>
       <w:r>
-        <w:t xml:space="preserve"> (SSRF)</w:t>
-      </w:r>
-      <w:bookmarkEnd w:id="11"/>
-      <w:r>
-        <w:t xml:space="preserve"> </w:t>
-      </w:r>
-    </w:p>
-    <w:p>
-      <w:r>
-        <w:t>Atak Server-</w:t>
-      </w:r>
-      <w:proofErr w:type="spellStart"/>
-      <w:r>
-        <w:t>Side</w:t>
-      </w:r>
-      <w:proofErr w:type="spellEnd"/>
-      <w:r>
-        <w:t xml:space="preserve"> </w:t>
-      </w:r>
-      <w:proofErr w:type="spellStart"/>
-      <w:r>
-        <w:t>Request</w:t>
-      </w:r>
-      <w:proofErr w:type="spellEnd"/>
-      <w:r>
-        <w:t xml:space="preserve"> </w:t>
-      </w:r>
-      <w:proofErr w:type="spellStart"/>
-      <w:r>
-        <w:t>Forgery</w:t>
-      </w:r>
-      <w:proofErr w:type="spellEnd"/>
-      <w:r>
-        <w:t xml:space="preserve"> (SSRF) pozwala atakującemu na wykorzystanie serwera aplikacji do wysyłania złośliwych żądań HTTP do zasobów wewnętrznych lub zewnętrznych. Atakujący może manipulować adresami URL używanymi przez serwer do odczytu lub przesyłania danych, co może prowadzić do wycieku poufnych informacji, takich jak konfiguracja </w:t>
+        <w:t xml:space="preserve"> (SSRF) pozwala atakującemu na wykorzystanie serwera aplikacji do wysyłania złośliwych żądań HTTP do zasobów wewnętrznych lub zewnętrznych. Atakujący może manipulować adresami URL używanymi przez serwer do odczytu lub przesyłania danych, co może prowadzić do wycieku poufnych informacji, takich jak konfiguracja serwera, metadane w środowiskach chmurowych (np. AWS), a także do interakcji z wewnętrznymi usługami (np. bazami danych) lub wykonywania żądań HTTP POST do </w:t>
       </w:r>
       <w:r>
         <w:lastRenderedPageBreak/>
-        <w:t>serwera, metadane w środowiskach chmurowych (np. AWS), a także do interakcji z wewnętrznymi usługami (np. bazami danych) lub wykonywania żądań HTTP POST do nieautoryzowanych zasobów.</w:t>
-      </w:r>
-      <w:r>
-        <w:t xml:space="preserve"> </w:t>
-      </w:r>
-      <w:r>
-        <w:t>Atak SSRF polega na zmodyfikowaniu adresu URL, który serwer wykorzystuje do wykonywania żądań HTTP. W aplikacjach podatnych na ten atak, serwer może realizować złośliwe żądania przygotowane przez atakującego, które są traktowane jako zaufane.</w:t>
+        <w:t>nieautoryzowanych zasobów. Atak SSRF polega na zmodyfikowaniu adresu URL, który serwer wykorzystuje do wykonywania żądań HTTP. W aplikacjach podatnych na ten atak, serwer może realizować złośliwe żądania przygotowane przez atakującego, które są traktowane jako zaufane.</w:t>
       </w:r>
     </w:p>
     <w:p/>
@@ -4886,7 +5110,7 @@
                     <pic:cNvPicPr/>
                   </pic:nvPicPr>
                   <pic:blipFill>
-                    <a:blip r:embed="rId34"/>
+                    <a:blip r:embed="rId40"/>
                     <a:stretch>
                       <a:fillRect/>
                     </a:stretch>
@@ -4958,7 +5182,7 @@
                     <pic:cNvPicPr/>
                   </pic:nvPicPr>
                   <pic:blipFill>
-                    <a:blip r:embed="rId35"/>
+                    <a:blip r:embed="rId41"/>
                     <a:stretch>
                       <a:fillRect/>
                     </a:stretch>
@@ -5012,7 +5236,7 @@
                     <pic:cNvPicPr/>
                   </pic:nvPicPr>
                   <pic:blipFill>
-                    <a:blip r:embed="rId36"/>
+                    <a:blip r:embed="rId42"/>
                     <a:stretch>
                       <a:fillRect/>
                     </a:stretch>
@@ -5034,7 +5258,7 @@
       </w:r>
     </w:p>
     <w:p>
-      <w:hyperlink r:id="rId37" w:history="1">
+      <w:hyperlink r:id="rId43" w:history="1">
         <w:r>
           <w:rPr>
             <w:rStyle w:val="Hipercze"/>
@@ -5121,7 +5345,7 @@
                     <pic:cNvPicPr/>
                   </pic:nvPicPr>
                   <pic:blipFill>
-                    <a:blip r:embed="rId38"/>
+                    <a:blip r:embed="rId44"/>
                     <a:stretch>
                       <a:fillRect/>
                     </a:stretch>
@@ -5161,14 +5385,9 @@
       </w:r>
       <w:proofErr w:type="spellEnd"/>
       <w:r>
-        <w:t xml:space="preserve"> </w:t>
-      </w:r>
-      <w:proofErr w:type="spellStart"/>
-      <w:r>
-        <w:t>DoS</w:t>
+        <w:t xml:space="preserve"> DoS</w:t>
       </w:r>
       <w:bookmarkEnd w:id="12"/>
-      <w:proofErr w:type="spellEnd"/>
     </w:p>
     <w:p>
       <w:r>
@@ -5204,13 +5423,7 @@
       </w:r>
       <w:proofErr w:type="spellEnd"/>
       <w:r>
-        <w:t xml:space="preserve"> of Service) polega na wykorzystaniu podatności w implementacjach wyrażeń regularnych, które mogą prowadzić do ekstremalnie długiego czasu przetwarzania danych wejściowych. Atakujący dostarcza specjalnie spreparowane dane, które powodują, że wyrażenie regularne wykonuje wykładniczo złożone obliczenia, co może spowodować zawieszenie lub znaczne spowolnienie działania serwera.</w:t>
-      </w:r>
-      <w:r>
-        <w:t xml:space="preserve"> </w:t>
-      </w:r>
-      <w:r>
-        <w:t xml:space="preserve">Większość implementacji wyrażeń regularnych, w tym te używane w Node.js, jest podatna na ataki </w:t>
+        <w:t xml:space="preserve"> of Service) polega na wykorzystaniu podatności w implementacjach wyrażeń regularnych, które mogą prowadzić do ekstremalnie długiego czasu przetwarzania danych wejściowych. Atakujący dostarcza specjalnie spreparowane dane, które powodują, że wyrażenie regularne wykonuje wykładniczo złożone obliczenia, co może spowodować zawieszenie lub znaczne spowolnienie działania serwera. Większość implementacji wyrażeń regularnych, w tym te używane w Node.js, jest podatna na ataki </w:t>
       </w:r>
       <w:proofErr w:type="spellStart"/>
       <w:r>
@@ -5284,37 +5497,56 @@
           <w:ilvl w:val="0"/>
           <w:numId w:val="11"/>
         </w:numPr>
-      </w:pPr>
-      <w:proofErr w:type="spellStart"/>
-      <w:r>
-        <w:t>var</w:t>
-      </w:r>
-      <w:proofErr w:type="spellEnd"/>
-      <w:r>
-        <w:t xml:space="preserve"> </w:t>
-      </w:r>
-      <w:proofErr w:type="spellStart"/>
-      <w:r>
+        <w:rPr>
+          <w:lang w:val="en-US"/>
+        </w:rPr>
+      </w:pPr>
+      <w:r>
+        <w:rPr>
+          <w:lang w:val="en-US"/>
+        </w:rPr>
+        <w:t xml:space="preserve">var </w:t>
+      </w:r>
+      <w:proofErr w:type="spellStart"/>
+      <w:r>
+        <w:rPr>
+          <w:lang w:val="en-US"/>
+        </w:rPr>
         <w:t>testComplyWithRequirements</w:t>
       </w:r>
       <w:proofErr w:type="spellEnd"/>
       <w:r>
+        <w:rPr>
+          <w:lang w:val="en-US"/>
+        </w:rPr>
         <w:t xml:space="preserve"> = </w:t>
       </w:r>
       <w:proofErr w:type="spellStart"/>
       <w:r>
+        <w:rPr>
+          <w:lang w:val="en-US"/>
+        </w:rPr>
         <w:t>regexPattern.test</w:t>
       </w:r>
       <w:proofErr w:type="spellEnd"/>
       <w:r>
+        <w:rPr>
+          <w:lang w:val="en-US"/>
+        </w:rPr>
         <w:t>(</w:t>
       </w:r>
       <w:proofErr w:type="spellStart"/>
       <w:r>
+        <w:rPr>
+          <w:lang w:val="en-US"/>
+        </w:rPr>
         <w:t>bankRouting</w:t>
       </w:r>
       <w:proofErr w:type="spellEnd"/>
       <w:r>
+        <w:rPr>
+          <w:lang w:val="en-US"/>
+        </w:rPr>
         <w:t>)</w:t>
       </w:r>
     </w:p>
@@ -5353,7 +5585,7 @@
                     <pic:cNvPicPr/>
                   </pic:nvPicPr>
                   <pic:blipFill>
-                    <a:blip r:embed="rId39"/>
+                    <a:blip r:embed="rId45"/>
                     <a:stretch>
                       <a:fillRect/>
                     </a:stretch>
@@ -5409,7 +5641,7 @@
                     <pic:cNvPicPr/>
                   </pic:nvPicPr>
                   <pic:blipFill>
-                    <a:blip r:embed="rId40"/>
+                    <a:blip r:embed="rId46"/>
                     <a:stretch>
                       <a:fillRect/>
                     </a:stretch>
@@ -5455,7 +5687,7 @@
                     <pic:cNvPicPr/>
                   </pic:nvPicPr>
                   <pic:blipFill>
-                    <a:blip r:embed="rId41"/>
+                    <a:blip r:embed="rId47"/>
                     <a:stretch>
                       <a:fillRect/>
                     </a:stretch>
@@ -5477,8 +5709,9 @@
       </w:r>
     </w:p>
     <w:p/>
+    <w:p/>
     <w:sectPr>
-      <w:footerReference w:type="default" r:id="rId42"/>
+      <w:footerReference w:type="default" r:id="rId48"/>
       <w:pgSz w:w="11906" w:h="16838"/>
       <w:pgMar w:top="1417" w:right="1417" w:bottom="1417" w:left="1417" w:header="708" w:footer="708" w:gutter="0"/>
       <w:cols w:space="708"/>
@@ -5811,7 +6044,7 @@
   <w:abstractNum w:abstractNumId="2" w15:restartNumberingAfterBreak="0">
     <w:nsid w:val="220D739C"/>
     <w:multiLevelType w:val="hybridMultilevel"/>
-    <w:tmpl w:val="AB14BD46"/>
+    <w:tmpl w:val="ED7430E2"/>
     <w:lvl w:ilvl="0" w:tplc="04150001">
       <w:start w:val="1"/>
       <w:numFmt w:val="bullet"/>
